--- a/GUGUENGINE/Submission/poopoopipe_documents/playtest/gam250_prealpha_playtest_report1_team99.docx
+++ b/GUGUENGINE/Submission/poopoopipe_documents/playtest/gam250_prealpha_playtest_report1_team99.docx
@@ -51,7 +51,6 @@
           <w:szCs w:val="24"/>
         </w:rPr>
       </w:pPr>
-      <w:proofErr w:type="gramStart"/>
       <w:r>
         <w:rPr>
           <w:rFonts w:ascii="Calibri" w:eastAsia="Calibri" w:hAnsi="Calibri" w:cs="Calibri"/>
@@ -60,9 +59,8 @@
           <w:sz w:val="32"/>
           <w:szCs w:val="32"/>
         </w:rPr>
-        <w:t>Team :</w:t>
-      </w:r>
-      <w:proofErr w:type="gramEnd"/>
+        <w:t xml:space="preserve">Team : </w:t>
+      </w:r>
       <w:r>
         <w:rPr>
           <w:rFonts w:ascii="Calibri" w:eastAsia="Calibri" w:hAnsi="Calibri" w:cs="Calibri"/>
@@ -71,18 +69,17 @@
           <w:sz w:val="32"/>
           <w:szCs w:val="32"/>
         </w:rPr>
-        <w:t xml:space="preserve"> </w:t>
-      </w:r>
-      <w:r>
-        <w:rPr>
-          <w:rFonts w:ascii="Calibri" w:eastAsia="Calibri" w:hAnsi="Calibri" w:cs="Calibri"/>
-          <w:b/>
+        <w:tab/>
+        <w:t>99</w:t>
+      </w:r>
+      <w:r>
+        <w:rPr>
+          <w:rFonts w:ascii="Calibri" w:eastAsia="Calibri" w:hAnsi="Calibri" w:cs="Calibri"/>
           <w:color w:val="000000"/>
           <w:sz w:val="32"/>
           <w:szCs w:val="32"/>
         </w:rPr>
         <w:tab/>
-        <w:t>99</w:t>
       </w:r>
       <w:r>
         <w:rPr>
@@ -105,11 +102,12 @@
       <w:r>
         <w:rPr>
           <w:rFonts w:ascii="Calibri" w:eastAsia="Calibri" w:hAnsi="Calibri" w:cs="Calibri"/>
+          <w:b/>
           <w:color w:val="000000"/>
           <w:sz w:val="32"/>
           <w:szCs w:val="32"/>
         </w:rPr>
-        <w:tab/>
+        <w:t xml:space="preserve">Project Name: </w:t>
       </w:r>
       <w:r>
         <w:rPr>
@@ -119,29 +117,17 @@
           <w:sz w:val="32"/>
           <w:szCs w:val="32"/>
         </w:rPr>
-        <w:t xml:space="preserve">Project Name: </w:t>
-      </w:r>
-      <w:r>
-        <w:rPr>
-          <w:rFonts w:ascii="Calibri" w:eastAsia="Calibri" w:hAnsi="Calibri" w:cs="Calibri"/>
-          <w:b/>
+        <w:tab/>
+      </w:r>
+      <w:r>
+        <w:rPr>
+          <w:rFonts w:ascii="Calibri" w:eastAsia="Calibri" w:hAnsi="Calibri" w:cs="Calibri"/>
           <w:color w:val="000000"/>
           <w:sz w:val="32"/>
           <w:szCs w:val="32"/>
         </w:rPr>
-        <w:tab/>
-      </w:r>
-      <w:proofErr w:type="spellStart"/>
-      <w:r>
-        <w:rPr>
-          <w:rFonts w:ascii="Calibri" w:eastAsia="Calibri" w:hAnsi="Calibri" w:cs="Calibri"/>
-          <w:color w:val="000000"/>
-          <w:sz w:val="32"/>
-          <w:szCs w:val="32"/>
-        </w:rPr>
         <w:t>PooPooPiPe</w:t>
       </w:r>
-      <w:proofErr w:type="spellEnd"/>
     </w:p>
     <w:p>
       <w:pPr>
@@ -181,6 +167,8 @@
         </w:rPr>
         <w:tab/>
       </w:r>
+      <w:bookmarkStart w:id="0" w:name="_GoBack"/>
+      <w:bookmarkEnd w:id="0"/>
       <w:r>
         <w:rPr>
           <w:rFonts w:ascii="Calibri" w:eastAsia="Calibri" w:hAnsi="Calibri" w:cs="Calibri"/>
@@ -188,7 +176,7 @@
           <w:sz w:val="32"/>
           <w:szCs w:val="32"/>
         </w:rPr>
-        <w:tab/>
+        <w:t>4</w:t>
       </w:r>
       <w:r>
         <w:rPr>
@@ -197,7 +185,7 @@
           <w:sz w:val="32"/>
           <w:szCs w:val="32"/>
         </w:rPr>
-        <w:t>4</w:t>
+        <w:t>/</w:t>
       </w:r>
       <w:r>
         <w:rPr>
@@ -206,7 +194,7 @@
           <w:sz w:val="32"/>
           <w:szCs w:val="32"/>
         </w:rPr>
-        <w:t>/</w:t>
+        <w:t>3</w:t>
       </w:r>
       <w:r>
         <w:rPr>
@@ -215,7 +203,7 @@
           <w:sz w:val="32"/>
           <w:szCs w:val="32"/>
         </w:rPr>
-        <w:t>3</w:t>
+        <w:t>/20</w:t>
       </w:r>
       <w:r>
         <w:rPr>
@@ -224,7 +212,7 @@
           <w:sz w:val="32"/>
           <w:szCs w:val="32"/>
         </w:rPr>
-        <w:t>/20</w:t>
+        <w:tab/>
       </w:r>
       <w:r>
         <w:rPr>
@@ -238,11 +226,12 @@
       <w:r>
         <w:rPr>
           <w:rFonts w:ascii="Calibri" w:eastAsia="Calibri" w:hAnsi="Calibri" w:cs="Calibri"/>
+          <w:b/>
           <w:color w:val="000000"/>
           <w:sz w:val="32"/>
           <w:szCs w:val="32"/>
         </w:rPr>
-        <w:tab/>
+        <w:t>Project Version:</w:t>
       </w:r>
       <w:r>
         <w:rPr>
@@ -252,18 +241,17 @@
           <w:sz w:val="32"/>
           <w:szCs w:val="32"/>
         </w:rPr>
-        <w:t>Project Version:</w:t>
-      </w:r>
-      <w:r>
-        <w:rPr>
-          <w:rFonts w:ascii="Calibri" w:eastAsia="Calibri" w:hAnsi="Calibri" w:cs="Calibri"/>
-          <w:b/>
+        <w:tab/>
+        <w:t xml:space="preserve"> </w:t>
+      </w:r>
+      <w:r>
+        <w:rPr>
+          <w:rFonts w:ascii="Calibri" w:eastAsia="Calibri" w:hAnsi="Calibri" w:cs="Calibri"/>
           <w:color w:val="000000"/>
           <w:sz w:val="32"/>
           <w:szCs w:val="32"/>
         </w:rPr>
-        <w:tab/>
-        <w:t xml:space="preserve"> </w:t>
+        <w:t>Pre-Alpha</w:t>
       </w:r>
       <w:r>
         <w:rPr>
@@ -272,36 +260,7 @@
           <w:sz w:val="32"/>
           <w:szCs w:val="32"/>
         </w:rPr>
-        <w:t>Pre-</w:t>
-      </w:r>
-      <w:proofErr w:type="gramStart"/>
-      <w:r>
-        <w:rPr>
-          <w:rFonts w:ascii="Calibri" w:eastAsia="Calibri" w:hAnsi="Calibri" w:cs="Calibri"/>
-          <w:color w:val="000000"/>
-          <w:sz w:val="32"/>
-          <w:szCs w:val="32"/>
-        </w:rPr>
-        <w:t>Alpha</w:t>
-      </w:r>
-      <w:r>
-        <w:rPr>
-          <w:rFonts w:ascii="Calibri" w:eastAsia="Calibri" w:hAnsi="Calibri" w:cs="Calibri"/>
-          <w:color w:val="000000"/>
-          <w:sz w:val="32"/>
-          <w:szCs w:val="32"/>
-        </w:rPr>
-        <w:t>(</w:t>
-      </w:r>
-      <w:proofErr w:type="gramEnd"/>
-      <w:r>
-        <w:rPr>
-          <w:rFonts w:ascii="Calibri" w:eastAsia="Calibri" w:hAnsi="Calibri" w:cs="Calibri"/>
-          <w:color w:val="000000"/>
-          <w:sz w:val="32"/>
-          <w:szCs w:val="32"/>
-        </w:rPr>
-        <w:t>v0.0)</w:t>
+        <w:t>(v0.0)</w:t>
       </w:r>
     </w:p>
     <w:p>
@@ -671,25 +630,7 @@
           <w:szCs w:val="24"/>
         </w:rPr>
         <w:lastRenderedPageBreak/>
-        <w:t xml:space="preserve">Also, she said that the whole picture goes well with the game, but it would be good if the background picture kept changing. She also said that the overall explanation of the game is insufficient and that it would be better to add a description of the operation method. Lastly, she said that she needed a </w:t>
-      </w:r>
-      <w:proofErr w:type="spellStart"/>
-      <w:r>
-        <w:rPr>
-          <w:color w:val="000000"/>
-          <w:sz w:val="24"/>
-          <w:szCs w:val="24"/>
-        </w:rPr>
-        <w:t>ui</w:t>
-      </w:r>
-      <w:proofErr w:type="spellEnd"/>
-      <w:r>
-        <w:rPr>
-          <w:color w:val="000000"/>
-          <w:sz w:val="24"/>
-          <w:szCs w:val="24"/>
-        </w:rPr>
-        <w:t xml:space="preserve"> (End button, option, etc.) to help her with the game and that the game was fun.</w:t>
+        <w:t>Also, she said that the whole picture goes well with the game, but it would be good if the background picture kept changing. She also said that the overall explanation of the game is insufficient and that it would be better to add a description of the operation method. Lastly, she said that she needed a ui (End button, option, etc.) to help her with the game and that the game was fun.</w:t>
       </w:r>
     </w:p>
     <w:p>
@@ -789,29 +730,7 @@
           <w:sz w:val="24"/>
           <w:szCs w:val="24"/>
         </w:rPr>
-        <w:t xml:space="preserve"> Kim </w:t>
-      </w:r>
-      <w:proofErr w:type="spellStart"/>
-      <w:r>
-        <w:rPr>
-          <w:rFonts w:ascii="Calibri" w:eastAsia="Calibri" w:hAnsi="Calibri" w:cs="Calibri"/>
-          <w:b/>
-          <w:color w:val="000000"/>
-          <w:sz w:val="24"/>
-          <w:szCs w:val="24"/>
-        </w:rPr>
-        <w:t>eun</w:t>
-      </w:r>
-      <w:proofErr w:type="spellEnd"/>
-      <w:r>
-        <w:rPr>
-          <w:rFonts w:ascii="Calibri" w:eastAsia="Calibri" w:hAnsi="Calibri" w:cs="Calibri"/>
-          <w:b/>
-          <w:color w:val="000000"/>
-          <w:sz w:val="24"/>
-          <w:szCs w:val="24"/>
-        </w:rPr>
-        <w:t xml:space="preserve"> ha</w:t>
+        <w:t xml:space="preserve"> Kim eun ha</w:t>
       </w:r>
     </w:p>
     <w:p>
@@ -984,7 +903,6 @@
         </w:rPr>
         <w:t xml:space="preserve"> </w:t>
       </w:r>
-      <w:proofErr w:type="spellStart"/>
       <w:r>
         <w:rPr>
           <w:rFonts w:hint="eastAsia"/>
@@ -1002,17 +920,7 @@
           <w:sz w:val="24"/>
           <w:szCs w:val="24"/>
         </w:rPr>
-        <w:t>yeongjin</w:t>
-      </w:r>
-      <w:proofErr w:type="spellEnd"/>
-      <w:r>
-        <w:rPr>
-          <w:b/>
-          <w:color w:val="000000"/>
-          <w:sz w:val="24"/>
-          <w:szCs w:val="24"/>
-        </w:rPr>
-        <w:t xml:space="preserve"> Ryu</w:t>
+        <w:t>yeongjin Ryu</w:t>
       </w:r>
     </w:p>
     <w:p>
@@ -1163,7 +1071,7 @@
         <w:spacing w:before="240" w:after="120" w:line="240" w:lineRule="auto"/>
         <w:jc w:val="left"/>
         <w:rPr>
-          <w:rFonts w:ascii="Calibri" w:eastAsiaTheme="minorEastAsia" w:hAnsi="Calibri" w:cs="Calibri" w:hint="eastAsia"/>
+          <w:rFonts w:ascii="Calibri" w:eastAsiaTheme="minorEastAsia" w:hAnsi="Calibri" w:cs="Calibri"/>
           <w:b/>
           <w:color w:val="000000"/>
           <w:sz w:val="24"/>
@@ -1184,7 +1092,7 @@
         <w:spacing w:before="240" w:after="120" w:line="240" w:lineRule="auto"/>
         <w:jc w:val="left"/>
         <w:rPr>
-          <w:rFonts w:ascii="Calibri" w:eastAsiaTheme="minorEastAsia" w:hAnsi="Calibri" w:cs="Calibri" w:hint="eastAsia"/>
+          <w:rFonts w:ascii="Calibri" w:eastAsiaTheme="minorEastAsia" w:hAnsi="Calibri" w:cs="Calibri"/>
           <w:b/>
           <w:color w:val="000000"/>
           <w:sz w:val="32"/>
@@ -1203,8 +1111,6 @@
         </w:rPr>
         <w:t>Playtest analysis</w:t>
       </w:r>
-      <w:bookmarkStart w:id="0" w:name="_GoBack"/>
-      <w:bookmarkEnd w:id="0"/>
     </w:p>
     <w:p>
       <w:pPr>
@@ -1361,40 +1267,15 @@
           <w:sz w:val="24"/>
           <w:szCs w:val="24"/>
         </w:rPr>
-        <w:t xml:space="preserve">Currently, the </w:t>
-      </w:r>
-      <w:proofErr w:type="spellStart"/>
-      <w:r>
-        <w:rPr>
-          <w:sz w:val="24"/>
-          <w:szCs w:val="24"/>
-        </w:rPr>
-        <w:t>PooPooPiPe</w:t>
-      </w:r>
-      <w:proofErr w:type="spellEnd"/>
-      <w:r>
-        <w:rPr>
-          <w:sz w:val="24"/>
-          <w:szCs w:val="24"/>
-        </w:rPr>
-        <w:t xml:space="preserve"> has a total of 6 levels, excluding tutorials. In the original plan, there were supposed to be 5 levels, but the puzzle game had to be a lot of levels, so we added 1 more level and proceeded with the play test. However, players felt that they lacked 6 levels, and testers commonly said that they lacked the number of levels and played time was short. And since it's a puzzle game, tester think there should be more levels. They also said that there should be more unique traps for </w:t>
-      </w:r>
-      <w:proofErr w:type="spellStart"/>
+        <w:t xml:space="preserve">Currently, the PooPooPiPe has a total of 6 levels, excluding tutorials. In the original plan, there were supposed to be 5 levels, but the puzzle game had to be a lot of levels, so we added 1 more level and proceeded with the play test. However, players felt that they lacked 6 levels, and testers commonly said that they lacked the number of levels and played time was short. And since it's a puzzle game, tester think there should be more levels. They also said that there should be more unique traps for </w:t>
+      </w:r>
       <w:r>
         <w:rPr>
           <w:sz w:val="24"/>
           <w:szCs w:val="24"/>
         </w:rPr>
         <w:lastRenderedPageBreak/>
-        <w:t>PooPooPiPe</w:t>
-      </w:r>
-      <w:proofErr w:type="spellEnd"/>
-      <w:r>
-        <w:rPr>
-          <w:sz w:val="24"/>
-          <w:szCs w:val="24"/>
-        </w:rPr>
-        <w:t xml:space="preserve"> such as automatic rotation. Also, player said we need to add more traps and add more levels.</w:t>
+        <w:t>PooPooPiPe such as automatic rotation. Also, player said we need to add more traps and add more levels.</w:t>
       </w:r>
     </w:p>
     <w:p>
@@ -1452,23 +1333,7 @@
           <w:sz w:val="24"/>
           <w:szCs w:val="24"/>
         </w:rPr>
-        <w:t xml:space="preserve">One of the factors that embarrassed players when they were conducting a play test was that they couldn't adjust the sound. Also, the absence of an exit or an option button in the middle of game was a factor that made players uncomfortable. In response, players said it would be better to create an option menu or an exit button in the blank space of the screen. The players were also satisfied with the overall picture, but they were told that they wanted to have more diverse background pictures. Since there are several levels, it would be nice to have different backgrounds according to them, and to divide the backgrounds by obstacles would be a good idea. There was also some feedback about the pipe picture, and I got feedback that it would be better if it was a more like real pipe picture like the name of the game is </w:t>
-      </w:r>
-      <w:proofErr w:type="spellStart"/>
-      <w:r>
-        <w:rPr>
-          <w:sz w:val="24"/>
-          <w:szCs w:val="24"/>
-        </w:rPr>
-        <w:t>PooPooPiPe</w:t>
-      </w:r>
-      <w:proofErr w:type="spellEnd"/>
-      <w:r>
-        <w:rPr>
-          <w:sz w:val="24"/>
-          <w:szCs w:val="24"/>
-        </w:rPr>
-        <w:t>.</w:t>
+        <w:t>One of the factors that embarrassed players when they were conducting a play test was that they couldn't adjust the sound. Also, the absence of an exit or an option button in the middle of game was a factor that made players uncomfortable. In response, players said it would be better to create an option menu or an exit button in the blank space of the screen. The players were also satisfied with the overall picture, but they were told that they wanted to have more diverse background pictures. Since there are several levels, it would be nice to have different backgrounds according to them, and to divide the backgrounds by obstacles would be a good idea. There was also some feedback about the pipe picture, and I got feedback that it would be better if it was a more like real pipe picture like the name of the game is PooPooPiPe.</w:t>
       </w:r>
     </w:p>
     <w:sectPr>
@@ -1479,6 +1344,56 @@
     </w:sectPr>
   </w:body>
 </w:document>
+</file>
+
+<file path=word/endnotes.xml><?xml version="1.0" encoding="utf-8"?>
+<w:endnotes xmlns:wpc="http://schemas.microsoft.com/office/word/2010/wordprocessingCanvas" xmlns:cx="http://schemas.microsoft.com/office/drawing/2014/chartex" xmlns:cx1="http://schemas.microsoft.com/office/drawing/2015/9/8/chartex" xmlns:cx2="http://schemas.microsoft.com/office/drawing/2015/10/21/chartex" xmlns:cx3="http://schemas.microsoft.com/office/drawing/2016/5/9/chartex" xmlns:cx4="http://schemas.microsoft.com/office/drawing/2016/5/10/chartex" xmlns:cx5="http://schemas.microsoft.com/office/drawing/2016/5/11/chartex" xmlns:cx6="http://schemas.microsoft.com/office/drawing/2016/5/12/chartex" xmlns:cx7="http://schemas.microsoft.com/office/drawing/2016/5/13/chartex" xmlns:cx8="http://schemas.microsoft.com/office/drawing/2016/5/14/chartex" xmlns:mc="http://schemas.openxmlformats.org/markup-compatibility/2006" xmlns:aink="http://schemas.microsoft.com/office/drawing/2016/ink" xmlns:am3d="http://schemas.microsoft.com/office/drawing/2017/model3d" xmlns:o="urn:schemas-microsoft-com:office:office" xmlns:r="http://schemas.openxmlformats.org/officeDocument/2006/relationships" xmlns:m="http://schemas.openxmlformats.org/officeDocument/2006/math" xmlns:v="urn:schemas-microsoft-com:vml" xmlns:wp14="http://schemas.microsoft.com/office/word/2010/wordprocessingDrawing" xmlns:wp="http://schemas.openxmlformats.org/drawingml/2006/wordprocessingDrawing" xmlns:w10="urn:schemas-microsoft-com:office:word" xmlns:w="http://schemas.openxmlformats.org/wordprocessingml/2006/main" xmlns:w14="http://schemas.microsoft.com/office/word/2010/wordml" xmlns:w15="http://schemas.microsoft.com/office/word/2012/wordml" xmlns:w16cid="http://schemas.microsoft.com/office/word/2016/wordml/cid" xmlns:w16se="http://schemas.microsoft.com/office/word/2015/wordml/symex" xmlns:wpg="http://schemas.microsoft.com/office/word/2010/wordprocessingGroup" xmlns:wpi="http://schemas.microsoft.com/office/word/2010/wordprocessingInk" xmlns:wne="http://schemas.microsoft.com/office/word/2006/wordml" xmlns:wps="http://schemas.microsoft.com/office/word/2010/wordprocessingShape" mc:Ignorable="w14 w15 w16se w16cid wp14">
+  <w:endnote w:type="separator" w:id="-1">
+    <w:p>
+      <w:pPr>
+        <w:spacing w:after="0" w:line="240" w:lineRule="auto"/>
+      </w:pPr>
+      <w:r>
+        <w:separator/>
+      </w:r>
+    </w:p>
+  </w:endnote>
+  <w:endnote w:type="continuationSeparator" w:id="0">
+    <w:p>
+      <w:pPr>
+        <w:spacing w:after="0" w:line="240" w:lineRule="auto"/>
+      </w:pPr>
+      <w:r>
+        <w:continuationSeparator/>
+      </w:r>
+    </w:p>
+  </w:endnote>
+</w:endnotes>
+</file>
+
+<file path=word/footnotes.xml><?xml version="1.0" encoding="utf-8"?>
+<w:footnotes xmlns:wpc="http://schemas.microsoft.com/office/word/2010/wordprocessingCanvas" xmlns:cx="http://schemas.microsoft.com/office/drawing/2014/chartex" xmlns:cx1="http://schemas.microsoft.com/office/drawing/2015/9/8/chartex" xmlns:cx2="http://schemas.microsoft.com/office/drawing/2015/10/21/chartex" xmlns:cx3="http://schemas.microsoft.com/office/drawing/2016/5/9/chartex" xmlns:cx4="http://schemas.microsoft.com/office/drawing/2016/5/10/chartex" xmlns:cx5="http://schemas.microsoft.com/office/drawing/2016/5/11/chartex" xmlns:cx6="http://schemas.microsoft.com/office/drawing/2016/5/12/chartex" xmlns:cx7="http://schemas.microsoft.com/office/drawing/2016/5/13/chartex" xmlns:cx8="http://schemas.microsoft.com/office/drawing/2016/5/14/chartex" xmlns:mc="http://schemas.openxmlformats.org/markup-compatibility/2006" xmlns:aink="http://schemas.microsoft.com/office/drawing/2016/ink" xmlns:am3d="http://schemas.microsoft.com/office/drawing/2017/model3d" xmlns:o="urn:schemas-microsoft-com:office:office" xmlns:r="http://schemas.openxmlformats.org/officeDocument/2006/relationships" xmlns:m="http://schemas.openxmlformats.org/officeDocument/2006/math" xmlns:v="urn:schemas-microsoft-com:vml" xmlns:wp14="http://schemas.microsoft.com/office/word/2010/wordprocessingDrawing" xmlns:wp="http://schemas.openxmlformats.org/drawingml/2006/wordprocessingDrawing" xmlns:w10="urn:schemas-microsoft-com:office:word" xmlns:w="http://schemas.openxmlformats.org/wordprocessingml/2006/main" xmlns:w14="http://schemas.microsoft.com/office/word/2010/wordml" xmlns:w15="http://schemas.microsoft.com/office/word/2012/wordml" xmlns:w16cid="http://schemas.microsoft.com/office/word/2016/wordml/cid" xmlns:w16se="http://schemas.microsoft.com/office/word/2015/wordml/symex" xmlns:wpg="http://schemas.microsoft.com/office/word/2010/wordprocessingGroup" xmlns:wpi="http://schemas.microsoft.com/office/word/2010/wordprocessingInk" xmlns:wne="http://schemas.microsoft.com/office/word/2006/wordml" xmlns:wps="http://schemas.microsoft.com/office/word/2010/wordprocessingShape" mc:Ignorable="w14 w15 w16se w16cid wp14">
+  <w:footnote w:type="separator" w:id="-1">
+    <w:p>
+      <w:pPr>
+        <w:spacing w:after="0" w:line="240" w:lineRule="auto"/>
+      </w:pPr>
+      <w:r>
+        <w:separator/>
+      </w:r>
+    </w:p>
+  </w:footnote>
+  <w:footnote w:type="continuationSeparator" w:id="0">
+    <w:p>
+      <w:pPr>
+        <w:spacing w:after="0" w:line="240" w:lineRule="auto"/>
+      </w:pPr>
+      <w:r>
+        <w:continuationSeparator/>
+      </w:r>
+    </w:p>
+  </w:footnote>
+</w:footnotes>
 </file>
 
 <file path=word/numbering.xml><?xml version="1.0" encoding="utf-8"?>
@@ -2758,6 +2673,50 @@
       <w:szCs w:val="48"/>
     </w:rPr>
   </w:style>
+  <w:style w:type="paragraph" w:styleId="a6">
+    <w:name w:val="header"/>
+    <w:basedOn w:val="a"/>
+    <w:link w:val="Char"/>
+    <w:uiPriority w:val="99"/>
+    <w:unhideWhenUsed/>
+    <w:rsid w:val="00E032E8"/>
+    <w:pPr>
+      <w:tabs>
+        <w:tab w:val="center" w:pos="4513"/>
+        <w:tab w:val="right" w:pos="9026"/>
+      </w:tabs>
+      <w:snapToGrid w:val="0"/>
+    </w:pPr>
+  </w:style>
+  <w:style w:type="character" w:customStyle="1" w:styleId="Char">
+    <w:name w:val="머리글 Char"/>
+    <w:basedOn w:val="a0"/>
+    <w:link w:val="a6"/>
+    <w:uiPriority w:val="99"/>
+    <w:rsid w:val="00E032E8"/>
+  </w:style>
+  <w:style w:type="paragraph" w:styleId="a7">
+    <w:name w:val="footer"/>
+    <w:basedOn w:val="a"/>
+    <w:link w:val="Char0"/>
+    <w:uiPriority w:val="99"/>
+    <w:unhideWhenUsed/>
+    <w:rsid w:val="00E032E8"/>
+    <w:pPr>
+      <w:tabs>
+        <w:tab w:val="center" w:pos="4513"/>
+        <w:tab w:val="right" w:pos="9026"/>
+      </w:tabs>
+      <w:snapToGrid w:val="0"/>
+    </w:pPr>
+  </w:style>
+  <w:style w:type="character" w:customStyle="1" w:styleId="Char0">
+    <w:name w:val="바닥글 Char"/>
+    <w:basedOn w:val="a0"/>
+    <w:link w:val="a7"/>
+    <w:uiPriority w:val="99"/>
+    <w:rsid w:val="00E032E8"/>
+  </w:style>
 </w:styles>
 </file>
 
